--- a/webscrapmod.docx
+++ b/webscrapmod.docx
@@ -11,6 +11,38 @@
       </w:pPr>
       <w:r>
         <w:rPr/>
+        <w:t xml:space="preserve">Link for code: </w:t>
+      </w:r>
+      <w:hyperlink r:id="rId2">
+        <w:r>
+          <w:rPr>
+            <w:rStyle w:val="InternetLink"/>
+            <w:color w:val="0000CC"/>
+          </w:rPr>
+          <w:t>https://github.com/SwamySriharsha/NLC/blob/master/NLC%20Assignment-5_2.ipynb</w:t>
+        </w:r>
+      </w:hyperlink>
+    </w:p>
+    <w:p>
+      <w:pPr>
+        <w:pStyle w:val="PreformattedText"/>
+        <w:spacing w:before="0" w:after="0"/>
+        <w:ind w:left="0" w:right="0" w:hanging="0"/>
+        <w:rPr/>
+      </w:pPr>
+      <w:r>
+        <w:rPr/>
+      </w:r>
+    </w:p>
+    <w:p>
+      <w:pPr>
+        <w:pStyle w:val="PreformattedText"/>
+        <w:spacing w:before="0" w:after="0"/>
+        <w:ind w:left="0" w:right="0" w:hanging="0"/>
+        <w:rPr/>
+      </w:pPr>
+      <w:r>
+        <w:rPr/>
         <w:t>Mon 1 Apr 2013 17.30 BST</w:t>
       </w:r>
     </w:p>
@@ -4246,7 +4278,7 @@
         <w:pStyle w:val="PreformattedText"/>
         <w:rPr/>
       </w:pPr>
-      <w:hyperlink r:id="rId2" w:tgtFrame="_blank">
+      <w:hyperlink r:id="rId3">
         <w:r>
           <w:rPr>
             <w:rStyle w:val="InternetLink"/>
@@ -4270,7 +4302,7 @@
         <w:pStyle w:val="PreformattedText"/>
         <w:rPr/>
       </w:pPr>
-      <w:hyperlink r:id="rId3" w:tgtFrame="_blank">
+      <w:hyperlink r:id="rId4">
         <w:r>
           <w:rPr>
             <w:rStyle w:val="InternetLink"/>
@@ -4804,7 +4836,7 @@
         <w:pStyle w:val="PreformattedText"/>
         <w:rPr/>
       </w:pPr>
-      <w:hyperlink r:id="rId4" w:tgtFrame="_blank">
+      <w:hyperlink r:id="rId5">
         <w:r>
           <w:rPr>
             <w:rStyle w:val="InternetLink"/>
@@ -4868,7 +4900,7 @@
         <w:pStyle w:val="PreformattedText"/>
         <w:rPr/>
       </w:pPr>
-      <w:hyperlink r:id="rId5" w:tgtFrame="_blank">
+      <w:hyperlink r:id="rId6">
         <w:r>
           <w:rPr>
             <w:rStyle w:val="InternetLink"/>
@@ -4902,7 +4934,7 @@
         <w:pStyle w:val="PreformattedText"/>
         <w:rPr/>
       </w:pPr>
-      <w:hyperlink r:id="rId6" w:tgtFrame="_blank">
+      <w:hyperlink r:id="rId7">
         <w:r>
           <w:rPr>
             <w:rStyle w:val="InternetLink"/>
@@ -4936,7 +4968,7 @@
         <w:pStyle w:val="PreformattedText"/>
         <w:rPr/>
       </w:pPr>
-      <w:hyperlink r:id="rId7" w:tgtFrame="_blank">
+      <w:hyperlink r:id="rId8">
         <w:r>
           <w:rPr>
             <w:rStyle w:val="InternetLink"/>
@@ -4970,7 +5002,7 @@
         <w:pStyle w:val="PreformattedText"/>
         <w:rPr/>
       </w:pPr>
-      <w:hyperlink r:id="rId8" w:tgtFrame="_blank">
+      <w:hyperlink r:id="rId9">
         <w:r>
           <w:rPr>
             <w:rStyle w:val="InternetLink"/>
@@ -5024,7 +5056,7 @@
         <w:pStyle w:val="PreformattedText"/>
         <w:rPr/>
       </w:pPr>
-      <w:hyperlink r:id="rId9" w:tgtFrame="_blank">
+      <w:hyperlink r:id="rId10">
         <w:r>
           <w:rPr>
             <w:rStyle w:val="InternetLink"/>
@@ -5048,7 +5080,7 @@
         <w:pStyle w:val="PreformattedText"/>
         <w:rPr/>
       </w:pPr>
-      <w:hyperlink r:id="rId10" w:tgtFrame="_blank">
+      <w:hyperlink r:id="rId11">
         <w:r>
           <w:rPr>
             <w:rStyle w:val="InternetLink"/>
@@ -5082,7 +5114,7 @@
         <w:pStyle w:val="PreformattedText"/>
         <w:rPr/>
       </w:pPr>
-      <w:hyperlink r:id="rId11" w:tgtFrame="_blank">
+      <w:hyperlink r:id="rId12">
         <w:r>
           <w:rPr>
             <w:rStyle w:val="InternetLink"/>
@@ -5106,7 +5138,7 @@
         <w:pStyle w:val="PreformattedText"/>
         <w:rPr/>
       </w:pPr>
-      <w:hyperlink r:id="rId12" w:tgtFrame="_blank">
+      <w:hyperlink r:id="rId13">
         <w:r>
           <w:rPr>
             <w:rStyle w:val="InternetLink"/>
@@ -5140,7 +5172,7 @@
         <w:pStyle w:val="PreformattedText"/>
         <w:rPr/>
       </w:pPr>
-      <w:hyperlink r:id="rId13" w:tgtFrame="_blank">
+      <w:hyperlink r:id="rId14">
         <w:r>
           <w:rPr>
             <w:rStyle w:val="InternetLink"/>
@@ -5174,7 +5206,7 @@
         <w:pStyle w:val="PreformattedText"/>
         <w:rPr/>
       </w:pPr>
-      <w:hyperlink r:id="rId14" w:tgtFrame="_blank">
+      <w:hyperlink r:id="rId15">
         <w:r>
           <w:rPr>
             <w:rStyle w:val="InternetLink"/>
@@ -5218,7 +5250,7 @@
         <w:pStyle w:val="PreformattedText"/>
         <w:rPr/>
       </w:pPr>
-      <w:hyperlink r:id="rId15" w:tgtFrame="_blank">
+      <w:hyperlink r:id="rId16">
         <w:r>
           <w:rPr>
             <w:rStyle w:val="InternetLink"/>
@@ -5292,7 +5324,7 @@
         <w:pStyle w:val="PreformattedText"/>
         <w:rPr/>
       </w:pPr>
-      <w:hyperlink r:id="rId16" w:tgtFrame="_blank">
+      <w:hyperlink r:id="rId17">
         <w:r>
           <w:rPr>
             <w:rStyle w:val="InternetLink"/>
@@ -5376,7 +5408,7 @@
         <w:pStyle w:val="PreformattedText"/>
         <w:rPr/>
       </w:pPr>
-      <w:hyperlink r:id="rId17" w:tgtFrame="_blank">
+      <w:hyperlink r:id="rId18">
         <w:r>
           <w:rPr>
             <w:rStyle w:val="InternetLink"/>
@@ -5400,7 +5432,7 @@
         <w:pStyle w:val="PreformattedText"/>
         <w:rPr/>
       </w:pPr>
-      <w:hyperlink r:id="rId18" w:tgtFrame="_blank">
+      <w:hyperlink r:id="rId19">
         <w:r>
           <w:rPr>
             <w:rStyle w:val="InternetLink"/>
@@ -5434,7 +5466,7 @@
         <w:pStyle w:val="PreformattedText"/>
         <w:rPr/>
       </w:pPr>
-      <w:hyperlink r:id="rId19" w:tgtFrame="_blank">
+      <w:hyperlink r:id="rId20">
         <w:r>
           <w:rPr>
             <w:rStyle w:val="InternetLink"/>
@@ -5478,7 +5510,7 @@
         <w:pStyle w:val="PreformattedText"/>
         <w:rPr/>
       </w:pPr>
-      <w:hyperlink r:id="rId20" w:tgtFrame="_blank">
+      <w:hyperlink r:id="rId21">
         <w:r>
           <w:rPr>
             <w:rStyle w:val="InternetLink"/>
@@ -5532,7 +5564,7 @@
         <w:pStyle w:val="PreformattedText"/>
         <w:rPr/>
       </w:pPr>
-      <w:hyperlink r:id="rId21" w:tgtFrame="_blank">
+      <w:hyperlink r:id="rId22">
         <w:r>
           <w:rPr>
             <w:rStyle w:val="InternetLink"/>
@@ -5556,7 +5588,7 @@
         <w:pStyle w:val="PreformattedText"/>
         <w:rPr/>
       </w:pPr>
-      <w:hyperlink r:id="rId22" w:tgtFrame="_blank">
+      <w:hyperlink r:id="rId23">
         <w:r>
           <w:rPr>
             <w:rStyle w:val="InternetLink"/>
@@ -5620,7 +5652,7 @@
         <w:pStyle w:val="PreformattedText"/>
         <w:rPr/>
       </w:pPr>
-      <w:hyperlink r:id="rId23" w:tgtFrame="_blank">
+      <w:hyperlink r:id="rId24">
         <w:r>
           <w:rPr>
             <w:rStyle w:val="InternetLink"/>
@@ -5654,7 +5686,7 @@
         <w:pStyle w:val="PreformattedText"/>
         <w:rPr/>
       </w:pPr>
-      <w:hyperlink r:id="rId24" w:tgtFrame="_blank">
+      <w:hyperlink r:id="rId25">
         <w:r>
           <w:rPr>
             <w:rStyle w:val="InternetLink"/>
@@ -5678,7 +5710,7 @@
         <w:pStyle w:val="PreformattedText"/>
         <w:rPr/>
       </w:pPr>
-      <w:hyperlink r:id="rId25" w:tgtFrame="_blank">
+      <w:hyperlink r:id="rId26">
         <w:r>
           <w:rPr>
             <w:rStyle w:val="InternetLink"/>
@@ -5702,7 +5734,7 @@
         <w:pStyle w:val="PreformattedText"/>
         <w:rPr/>
       </w:pPr>
-      <w:hyperlink r:id="rId26" w:tgtFrame="_blank">
+      <w:hyperlink r:id="rId27">
         <w:r>
           <w:rPr>
             <w:rStyle w:val="InternetLink"/>
@@ -5736,7 +5768,7 @@
         <w:pStyle w:val="PreformattedText"/>
         <w:rPr/>
       </w:pPr>
-      <w:hyperlink r:id="rId27" w:tgtFrame="_blank">
+      <w:hyperlink r:id="rId28">
         <w:r>
           <w:rPr>
             <w:rStyle w:val="InternetLink"/>
@@ -5780,7 +5812,7 @@
         <w:pStyle w:val="PreformattedText"/>
         <w:rPr/>
       </w:pPr>
-      <w:hyperlink r:id="rId28" w:tgtFrame="_blank">
+      <w:hyperlink r:id="rId29">
         <w:r>
           <w:rPr>
             <w:rStyle w:val="InternetLink"/>
@@ -5824,7 +5856,7 @@
         <w:pStyle w:val="PreformattedText"/>
         <w:rPr/>
       </w:pPr>
-      <w:hyperlink r:id="rId29" w:tgtFrame="_blank">
+      <w:hyperlink r:id="rId30">
         <w:r>
           <w:rPr>
             <w:rStyle w:val="InternetLink"/>
@@ -5858,7 +5890,7 @@
         <w:pStyle w:val="PreformattedText"/>
         <w:rPr/>
       </w:pPr>
-      <w:hyperlink r:id="rId30" w:tgtFrame="_blank">
+      <w:hyperlink r:id="rId31">
         <w:r>
           <w:rPr>
             <w:rStyle w:val="InternetLink"/>
@@ -5902,7 +5934,7 @@
         <w:pStyle w:val="PreformattedText"/>
         <w:rPr/>
       </w:pPr>
-      <w:hyperlink r:id="rId31" w:tgtFrame="_blank">
+      <w:hyperlink r:id="rId32">
         <w:r>
           <w:rPr>
             <w:rStyle w:val="InternetLink"/>
@@ -8142,6 +8174,7 @@
       <w:pgNumType w:fmt="decimal"/>
       <w:formProt w:val="false"/>
       <w:textDirection w:val="lrTb"/>
+      <w:docGrid w:type="default" w:linePitch="240" w:charSpace="4294961151"/>
     </w:sectPr>
   </w:body>
 </w:document>
@@ -8153,15 +8186,12 @@
     <w:rPrDefault>
       <w:rPr>
         <w:rFonts w:ascii="Liberation Serif" w:hAnsi="Liberation Serif" w:eastAsia="Noto Sans CJK SC Regular" w:cs="FreeSans"/>
-        <w:sz w:val="24"/>
         <w:szCs w:val="24"/>
         <w:lang w:val="en-IN" w:eastAsia="zh-CN" w:bidi="hi-IN"/>
       </w:rPr>
     </w:rPrDefault>
     <w:pPrDefault>
-      <w:pPr>
-        <w:widowControl/>
-      </w:pPr>
+      <w:pPr/>
     </w:pPrDefault>
   </w:docDefaults>
   <w:style w:type="paragraph" w:styleId="Normal">
@@ -8169,10 +8199,12 @@
     <w:qFormat/>
     <w:pPr>
       <w:widowControl/>
+      <w:bidi w:val="0"/>
+      <w:jc w:val="left"/>
     </w:pPr>
     <w:rPr>
       <w:rFonts w:ascii="Liberation Serif" w:hAnsi="Liberation Serif" w:eastAsia="Noto Sans CJK SC Regular" w:cs="FreeSans"/>
-      <w:color w:val="auto"/>
+      <w:color w:val="00000A"/>
       <w:sz w:val="24"/>
       <w:szCs w:val="24"/>
       <w:lang w:val="en-IN" w:eastAsia="zh-CN" w:bidi="hi-IN"/>
